--- a/IT/Interview Questions&Answers.docx
+++ b/IT/Interview Questions&Answers.docx
@@ -638,6 +638,44 @@
         <w:pStyle w:val="ListParagraph"/>
         <w:rPr>
           <w:rFonts w:cstheme="minorHAnsi"/>
+          <w:color w:val="000000"/>
+          <w:sz w:val="24"/>
+          <w:szCs w:val="24"/>
+          <w:shd w:val="clear" w:color="auto" w:fill="FEFEFE"/>
+        </w:rPr>
+      </w:pPr>
+      <w:r>
+        <w:rPr>
+          <w:rFonts w:cstheme="minorHAnsi"/>
+          <w:color w:val="000000"/>
+          <w:sz w:val="24"/>
+          <w:szCs w:val="24"/>
+          <w:shd w:val="clear" w:color="auto" w:fill="FEFEFE"/>
+        </w:rPr>
+        <w:t>A repository is a directory or storage space where your projects can live. You can keep code files, text files, image files, etc. inside a repository.</w:t>
+      </w:r>
+    </w:p>
+    <w:p>
+      <w:pPr>
+        <w:pStyle w:val="ListParagraph"/>
+        <w:rPr>
+          <w:rFonts w:cstheme="minorHAnsi"/>
+          <w:color w:val="000000"/>
+          <w:sz w:val="24"/>
+          <w:szCs w:val="24"/>
+          <w:shd w:val="clear" w:color="auto" w:fill="FEFEFE"/>
+        </w:rPr>
+      </w:pPr>
+    </w:p>
+    <w:p>
+      <w:pPr>
+        <w:pStyle w:val="ListParagraph"/>
+        <w:numPr>
+          <w:ilvl w:val="0"/>
+          <w:numId w:val="1"/>
+        </w:numPr>
+        <w:rPr>
+          <w:rFonts w:cstheme="minorHAnsi"/>
           <w:color w:val="FF0000"/>
           <w:sz w:val="24"/>
           <w:szCs w:val="24"/>
@@ -647,12 +685,1044 @@
       <w:r>
         <w:rPr>
           <w:rFonts w:cstheme="minorHAnsi"/>
-          <w:color w:val="000000"/>
-          <w:sz w:val="24"/>
-          <w:szCs w:val="24"/>
-          <w:shd w:val="clear" w:color="auto" w:fill="FEFEFE"/>
-        </w:rPr>
-        <w:t>A repository is a directory or storage space where your projects can live. You can keep code files, text files, image files, etc. inside a repository.</w:t>
+          <w:color w:val="1D1C1D"/>
+          <w:sz w:val="24"/>
+          <w:szCs w:val="24"/>
+          <w:shd w:val="clear" w:color="auto" w:fill="F8F8F8"/>
+        </w:rPr>
+        <w:t xml:space="preserve">BRS </w:t>
+      </w:r>
+      <w:proofErr w:type="spellStart"/>
+      <w:r>
+        <w:rPr>
+          <w:rFonts w:cstheme="minorHAnsi"/>
+          <w:color w:val="1D1C1D"/>
+          <w:sz w:val="24"/>
+          <w:szCs w:val="24"/>
+          <w:shd w:val="clear" w:color="auto" w:fill="F8F8F8"/>
+        </w:rPr>
+        <w:t>ve</w:t>
+      </w:r>
+      <w:proofErr w:type="spellEnd"/>
+      <w:r>
+        <w:rPr>
+          <w:rFonts w:cstheme="minorHAnsi"/>
+          <w:color w:val="1D1C1D"/>
+          <w:sz w:val="24"/>
+          <w:szCs w:val="24"/>
+          <w:shd w:val="clear" w:color="auto" w:fill="F8F8F8"/>
+        </w:rPr>
+        <w:t xml:space="preserve"> SRS</w:t>
+      </w:r>
+      <w:r>
+        <w:rPr>
+          <w:rFonts w:cstheme="minorHAnsi"/>
+          <w:color w:val="1D1C1D"/>
+          <w:sz w:val="24"/>
+          <w:szCs w:val="24"/>
+        </w:rPr>
+        <w:br/>
+      </w:r>
+      <w:r>
+        <w:rPr>
+          <w:rFonts w:cstheme="minorHAnsi"/>
+          <w:color w:val="1D1C1D"/>
+          <w:sz w:val="24"/>
+          <w:szCs w:val="24"/>
+          <w:shd w:val="clear" w:color="auto" w:fill="F8F8F8"/>
+        </w:rPr>
+        <w:t xml:space="preserve">Bir </w:t>
+      </w:r>
+      <w:proofErr w:type="spellStart"/>
+      <w:r>
+        <w:rPr>
+          <w:rFonts w:cstheme="minorHAnsi"/>
+          <w:color w:val="1D1C1D"/>
+          <w:sz w:val="24"/>
+          <w:szCs w:val="24"/>
+          <w:shd w:val="clear" w:color="auto" w:fill="F8F8F8"/>
+        </w:rPr>
+        <w:t>yazılım</w:t>
+      </w:r>
+      <w:proofErr w:type="spellEnd"/>
+      <w:r>
+        <w:rPr>
+          <w:rFonts w:cstheme="minorHAnsi"/>
+          <w:color w:val="1D1C1D"/>
+          <w:sz w:val="24"/>
+          <w:szCs w:val="24"/>
+          <w:shd w:val="clear" w:color="auto" w:fill="F8F8F8"/>
+        </w:rPr>
+        <w:t xml:space="preserve"> </w:t>
+      </w:r>
+      <w:proofErr w:type="spellStart"/>
+      <w:r>
+        <w:rPr>
+          <w:rFonts w:cstheme="minorHAnsi"/>
+          <w:color w:val="1D1C1D"/>
+          <w:sz w:val="24"/>
+          <w:szCs w:val="24"/>
+          <w:shd w:val="clear" w:color="auto" w:fill="F8F8F8"/>
+        </w:rPr>
+        <w:t>geliştirme</w:t>
+      </w:r>
+      <w:proofErr w:type="spellEnd"/>
+      <w:r>
+        <w:rPr>
+          <w:rFonts w:cstheme="minorHAnsi"/>
+          <w:color w:val="1D1C1D"/>
+          <w:sz w:val="24"/>
+          <w:szCs w:val="24"/>
+          <w:shd w:val="clear" w:color="auto" w:fill="F8F8F8"/>
+        </w:rPr>
+        <w:t xml:space="preserve"> </w:t>
+      </w:r>
+      <w:proofErr w:type="spellStart"/>
+      <w:r>
+        <w:rPr>
+          <w:rFonts w:cstheme="minorHAnsi"/>
+          <w:color w:val="1D1C1D"/>
+          <w:sz w:val="24"/>
+          <w:szCs w:val="24"/>
+          <w:shd w:val="clear" w:color="auto" w:fill="F8F8F8"/>
+        </w:rPr>
+        <w:t>projesinde</w:t>
+      </w:r>
+      <w:proofErr w:type="spellEnd"/>
+      <w:r>
+        <w:rPr>
+          <w:rFonts w:cstheme="minorHAnsi"/>
+          <w:color w:val="1D1C1D"/>
+          <w:sz w:val="24"/>
+          <w:szCs w:val="24"/>
+          <w:shd w:val="clear" w:color="auto" w:fill="F8F8F8"/>
+        </w:rPr>
+        <w:t xml:space="preserve"> BRS (Business Requirement Specification), </w:t>
+      </w:r>
+      <w:proofErr w:type="spellStart"/>
+      <w:r>
+        <w:rPr>
+          <w:rFonts w:cstheme="minorHAnsi"/>
+          <w:color w:val="1D1C1D"/>
+          <w:sz w:val="24"/>
+          <w:szCs w:val="24"/>
+          <w:shd w:val="clear" w:color="auto" w:fill="F8F8F8"/>
+        </w:rPr>
+        <w:t>müşterinin</w:t>
+      </w:r>
+      <w:proofErr w:type="spellEnd"/>
+      <w:r>
+        <w:rPr>
+          <w:rFonts w:cstheme="minorHAnsi"/>
+          <w:color w:val="1D1C1D"/>
+          <w:sz w:val="24"/>
+          <w:szCs w:val="24"/>
+          <w:shd w:val="clear" w:color="auto" w:fill="F8F8F8"/>
+        </w:rPr>
+        <w:t xml:space="preserve"> </w:t>
+      </w:r>
+      <w:proofErr w:type="spellStart"/>
+      <w:r>
+        <w:rPr>
+          <w:rFonts w:cstheme="minorHAnsi"/>
+          <w:color w:val="1D1C1D"/>
+          <w:sz w:val="24"/>
+          <w:szCs w:val="24"/>
+          <w:shd w:val="clear" w:color="auto" w:fill="F8F8F8"/>
+        </w:rPr>
+        <w:t>gereksinimlerini</w:t>
+      </w:r>
+      <w:proofErr w:type="spellEnd"/>
+      <w:r>
+        <w:rPr>
+          <w:rFonts w:cstheme="minorHAnsi"/>
+          <w:color w:val="1D1C1D"/>
+          <w:sz w:val="24"/>
+          <w:szCs w:val="24"/>
+          <w:shd w:val="clear" w:color="auto" w:fill="F8F8F8"/>
+        </w:rPr>
+        <w:t xml:space="preserve"> </w:t>
+      </w:r>
+      <w:proofErr w:type="spellStart"/>
+      <w:r>
+        <w:rPr>
+          <w:rFonts w:cstheme="minorHAnsi"/>
+          <w:color w:val="1D1C1D"/>
+          <w:sz w:val="24"/>
+          <w:szCs w:val="24"/>
+          <w:shd w:val="clear" w:color="auto" w:fill="F8F8F8"/>
+        </w:rPr>
+        <w:t>detaylandıran</w:t>
+      </w:r>
+      <w:proofErr w:type="spellEnd"/>
+      <w:r>
+        <w:rPr>
+          <w:rFonts w:cstheme="minorHAnsi"/>
+          <w:color w:val="1D1C1D"/>
+          <w:sz w:val="24"/>
+          <w:szCs w:val="24"/>
+          <w:shd w:val="clear" w:color="auto" w:fill="F8F8F8"/>
+        </w:rPr>
+        <w:t xml:space="preserve"> </w:t>
+      </w:r>
+      <w:proofErr w:type="spellStart"/>
+      <w:r>
+        <w:rPr>
+          <w:rFonts w:cstheme="minorHAnsi"/>
+          <w:color w:val="1D1C1D"/>
+          <w:sz w:val="24"/>
+          <w:szCs w:val="24"/>
+          <w:shd w:val="clear" w:color="auto" w:fill="F8F8F8"/>
+        </w:rPr>
+        <w:t>bir</w:t>
+      </w:r>
+      <w:proofErr w:type="spellEnd"/>
+      <w:r>
+        <w:rPr>
+          <w:rFonts w:cstheme="minorHAnsi"/>
+          <w:color w:val="1D1C1D"/>
+          <w:sz w:val="24"/>
+          <w:szCs w:val="24"/>
+          <w:shd w:val="clear" w:color="auto" w:fill="F8F8F8"/>
+        </w:rPr>
+        <w:t xml:space="preserve"> </w:t>
+      </w:r>
+      <w:proofErr w:type="spellStart"/>
+      <w:r>
+        <w:rPr>
+          <w:rFonts w:cstheme="minorHAnsi"/>
+          <w:color w:val="1D1C1D"/>
+          <w:sz w:val="24"/>
+          <w:szCs w:val="24"/>
+          <w:shd w:val="clear" w:color="auto" w:fill="F8F8F8"/>
+        </w:rPr>
+        <w:t>belgedir</w:t>
+      </w:r>
+      <w:proofErr w:type="spellEnd"/>
+      <w:r>
+        <w:rPr>
+          <w:rFonts w:cstheme="minorHAnsi"/>
+          <w:color w:val="1D1C1D"/>
+          <w:sz w:val="24"/>
+          <w:szCs w:val="24"/>
+          <w:shd w:val="clear" w:color="auto" w:fill="F8F8F8"/>
+        </w:rPr>
+        <w:t xml:space="preserve">. Bu, </w:t>
+      </w:r>
+      <w:proofErr w:type="spellStart"/>
+      <w:r>
+        <w:rPr>
+          <w:rFonts w:cstheme="minorHAnsi"/>
+          <w:color w:val="1D1C1D"/>
+          <w:sz w:val="24"/>
+          <w:szCs w:val="24"/>
+          <w:shd w:val="clear" w:color="auto" w:fill="F8F8F8"/>
+        </w:rPr>
+        <w:t>işle</w:t>
+      </w:r>
+      <w:proofErr w:type="spellEnd"/>
+      <w:r>
+        <w:rPr>
+          <w:rFonts w:cstheme="minorHAnsi"/>
+          <w:color w:val="1D1C1D"/>
+          <w:sz w:val="24"/>
+          <w:szCs w:val="24"/>
+          <w:shd w:val="clear" w:color="auto" w:fill="F8F8F8"/>
+        </w:rPr>
+        <w:t xml:space="preserve"> </w:t>
+      </w:r>
+      <w:proofErr w:type="spellStart"/>
+      <w:r>
+        <w:rPr>
+          <w:rFonts w:cstheme="minorHAnsi"/>
+          <w:color w:val="1D1C1D"/>
+          <w:sz w:val="24"/>
+          <w:szCs w:val="24"/>
+          <w:shd w:val="clear" w:color="auto" w:fill="F8F8F8"/>
+        </w:rPr>
+        <w:t>ilgili</w:t>
+      </w:r>
+      <w:proofErr w:type="spellEnd"/>
+      <w:r>
+        <w:rPr>
+          <w:rFonts w:cstheme="minorHAnsi"/>
+          <w:color w:val="1D1C1D"/>
+          <w:sz w:val="24"/>
+          <w:szCs w:val="24"/>
+          <w:shd w:val="clear" w:color="auto" w:fill="F8F8F8"/>
+        </w:rPr>
+        <w:t xml:space="preserve"> </w:t>
+      </w:r>
+      <w:proofErr w:type="spellStart"/>
+      <w:r>
+        <w:rPr>
+          <w:rFonts w:cstheme="minorHAnsi"/>
+          <w:color w:val="1D1C1D"/>
+          <w:sz w:val="24"/>
+          <w:szCs w:val="24"/>
+          <w:shd w:val="clear" w:color="auto" w:fill="F8F8F8"/>
+        </w:rPr>
+        <w:t>bilgileri</w:t>
+      </w:r>
+      <w:proofErr w:type="spellEnd"/>
+      <w:r>
+        <w:rPr>
+          <w:rFonts w:cstheme="minorHAnsi"/>
+          <w:color w:val="1D1C1D"/>
+          <w:sz w:val="24"/>
+          <w:szCs w:val="24"/>
+          <w:shd w:val="clear" w:color="auto" w:fill="F8F8F8"/>
+        </w:rPr>
+        <w:t xml:space="preserve"> </w:t>
+      </w:r>
+      <w:proofErr w:type="spellStart"/>
+      <w:r>
+        <w:rPr>
+          <w:rFonts w:cstheme="minorHAnsi"/>
+          <w:color w:val="1D1C1D"/>
+          <w:sz w:val="24"/>
+          <w:szCs w:val="24"/>
+          <w:shd w:val="clear" w:color="auto" w:fill="F8F8F8"/>
+        </w:rPr>
+        <w:t>ve</w:t>
+      </w:r>
+      <w:proofErr w:type="spellEnd"/>
+      <w:r>
+        <w:rPr>
+          <w:rFonts w:cstheme="minorHAnsi"/>
+          <w:color w:val="1D1C1D"/>
+          <w:sz w:val="24"/>
+          <w:szCs w:val="24"/>
+          <w:shd w:val="clear" w:color="auto" w:fill="F8F8F8"/>
+        </w:rPr>
+        <w:t xml:space="preserve"> </w:t>
+      </w:r>
+      <w:proofErr w:type="spellStart"/>
+      <w:r>
+        <w:rPr>
+          <w:rFonts w:cstheme="minorHAnsi"/>
+          <w:color w:val="1D1C1D"/>
+          <w:sz w:val="24"/>
+          <w:szCs w:val="24"/>
+          <w:shd w:val="clear" w:color="auto" w:fill="F8F8F8"/>
+        </w:rPr>
+        <w:t>yazılımda</w:t>
+      </w:r>
+      <w:proofErr w:type="spellEnd"/>
+      <w:r>
+        <w:rPr>
+          <w:rFonts w:cstheme="minorHAnsi"/>
+          <w:color w:val="1D1C1D"/>
+          <w:sz w:val="24"/>
+          <w:szCs w:val="24"/>
+          <w:shd w:val="clear" w:color="auto" w:fill="F8F8F8"/>
+        </w:rPr>
+        <w:t xml:space="preserve"> </w:t>
+      </w:r>
+      <w:proofErr w:type="spellStart"/>
+      <w:r>
+        <w:rPr>
+          <w:rFonts w:cstheme="minorHAnsi"/>
+          <w:color w:val="1D1C1D"/>
+          <w:sz w:val="24"/>
+          <w:szCs w:val="24"/>
+          <w:shd w:val="clear" w:color="auto" w:fill="F8F8F8"/>
+        </w:rPr>
+        <w:t>uygulanması</w:t>
+      </w:r>
+      <w:proofErr w:type="spellEnd"/>
+      <w:r>
+        <w:rPr>
+          <w:rFonts w:cstheme="minorHAnsi"/>
+          <w:color w:val="1D1C1D"/>
+          <w:sz w:val="24"/>
+          <w:szCs w:val="24"/>
+          <w:shd w:val="clear" w:color="auto" w:fill="F8F8F8"/>
+        </w:rPr>
+        <w:t xml:space="preserve"> </w:t>
+      </w:r>
+      <w:proofErr w:type="spellStart"/>
+      <w:r>
+        <w:rPr>
+          <w:rFonts w:cstheme="minorHAnsi"/>
+          <w:color w:val="1D1C1D"/>
+          <w:sz w:val="24"/>
+          <w:szCs w:val="24"/>
+          <w:shd w:val="clear" w:color="auto" w:fill="F8F8F8"/>
+        </w:rPr>
+        <w:t>gereken</w:t>
+      </w:r>
+      <w:proofErr w:type="spellEnd"/>
+      <w:r>
+        <w:rPr>
+          <w:rFonts w:cstheme="minorHAnsi"/>
+          <w:color w:val="1D1C1D"/>
+          <w:sz w:val="24"/>
+          <w:szCs w:val="24"/>
+          <w:shd w:val="clear" w:color="auto" w:fill="F8F8F8"/>
+        </w:rPr>
+        <w:t xml:space="preserve"> </w:t>
+      </w:r>
+      <w:proofErr w:type="spellStart"/>
+      <w:r>
+        <w:rPr>
+          <w:rFonts w:cstheme="minorHAnsi"/>
+          <w:color w:val="1D1C1D"/>
+          <w:sz w:val="24"/>
+          <w:szCs w:val="24"/>
+          <w:shd w:val="clear" w:color="auto" w:fill="F8F8F8"/>
+        </w:rPr>
+        <w:t>süreçlerle</w:t>
+      </w:r>
+      <w:proofErr w:type="spellEnd"/>
+      <w:r>
+        <w:rPr>
+          <w:rFonts w:cstheme="minorHAnsi"/>
+          <w:color w:val="1D1C1D"/>
+          <w:sz w:val="24"/>
+          <w:szCs w:val="24"/>
+          <w:shd w:val="clear" w:color="auto" w:fill="F8F8F8"/>
+        </w:rPr>
+        <w:t xml:space="preserve"> </w:t>
+      </w:r>
+      <w:proofErr w:type="spellStart"/>
+      <w:r>
+        <w:rPr>
+          <w:rFonts w:cstheme="minorHAnsi"/>
+          <w:color w:val="1D1C1D"/>
+          <w:sz w:val="24"/>
+          <w:szCs w:val="24"/>
+          <w:shd w:val="clear" w:color="auto" w:fill="F8F8F8"/>
+        </w:rPr>
+        <w:t>ilgili</w:t>
+      </w:r>
+      <w:proofErr w:type="spellEnd"/>
+      <w:r>
+        <w:rPr>
+          <w:rFonts w:cstheme="minorHAnsi"/>
+          <w:color w:val="1D1C1D"/>
+          <w:sz w:val="24"/>
+          <w:szCs w:val="24"/>
+          <w:shd w:val="clear" w:color="auto" w:fill="F8F8F8"/>
+        </w:rPr>
+        <w:t xml:space="preserve"> </w:t>
+      </w:r>
+      <w:proofErr w:type="spellStart"/>
+      <w:r>
+        <w:rPr>
+          <w:rFonts w:cstheme="minorHAnsi"/>
+          <w:color w:val="1D1C1D"/>
+          <w:sz w:val="24"/>
+          <w:szCs w:val="24"/>
+          <w:shd w:val="clear" w:color="auto" w:fill="F8F8F8"/>
+        </w:rPr>
+        <w:t>ayrıntıları</w:t>
+      </w:r>
+      <w:proofErr w:type="spellEnd"/>
+      <w:r>
+        <w:rPr>
+          <w:rFonts w:cstheme="minorHAnsi"/>
+          <w:color w:val="1D1C1D"/>
+          <w:sz w:val="24"/>
+          <w:szCs w:val="24"/>
+          <w:shd w:val="clear" w:color="auto" w:fill="F8F8F8"/>
+        </w:rPr>
+        <w:t xml:space="preserve"> </w:t>
+      </w:r>
+      <w:proofErr w:type="spellStart"/>
+      <w:r>
+        <w:rPr>
+          <w:rFonts w:cstheme="minorHAnsi"/>
+          <w:color w:val="1D1C1D"/>
+          <w:sz w:val="24"/>
+          <w:szCs w:val="24"/>
+          <w:shd w:val="clear" w:color="auto" w:fill="F8F8F8"/>
+        </w:rPr>
+        <w:t>içerir</w:t>
+      </w:r>
+      <w:proofErr w:type="spellEnd"/>
+      <w:r>
+        <w:rPr>
+          <w:rFonts w:cstheme="minorHAnsi"/>
+          <w:color w:val="1D1C1D"/>
+          <w:sz w:val="24"/>
+          <w:szCs w:val="24"/>
+          <w:shd w:val="clear" w:color="auto" w:fill="F8F8F8"/>
+        </w:rPr>
+        <w:t>. SRS (</w:t>
+      </w:r>
+      <w:proofErr w:type="spellStart"/>
+      <w:r>
+        <w:rPr>
+          <w:rFonts w:cstheme="minorHAnsi"/>
+          <w:color w:val="1D1C1D"/>
+          <w:sz w:val="24"/>
+          <w:szCs w:val="24"/>
+          <w:shd w:val="clear" w:color="auto" w:fill="F8F8F8"/>
+        </w:rPr>
+        <w:t>Yazılım</w:t>
+      </w:r>
+      <w:proofErr w:type="spellEnd"/>
+      <w:r>
+        <w:rPr>
+          <w:rFonts w:cstheme="minorHAnsi"/>
+          <w:color w:val="1D1C1D"/>
+          <w:sz w:val="24"/>
+          <w:szCs w:val="24"/>
+          <w:shd w:val="clear" w:color="auto" w:fill="F8F8F8"/>
+        </w:rPr>
+        <w:t xml:space="preserve"> </w:t>
+      </w:r>
+      <w:proofErr w:type="spellStart"/>
+      <w:r>
+        <w:rPr>
+          <w:rFonts w:cstheme="minorHAnsi"/>
+          <w:color w:val="1D1C1D"/>
+          <w:sz w:val="24"/>
+          <w:szCs w:val="24"/>
+          <w:shd w:val="clear" w:color="auto" w:fill="F8F8F8"/>
+        </w:rPr>
+        <w:lastRenderedPageBreak/>
+        <w:t>Gereksinimleri</w:t>
+      </w:r>
+      <w:proofErr w:type="spellEnd"/>
+      <w:r>
+        <w:rPr>
+          <w:rFonts w:cstheme="minorHAnsi"/>
+          <w:color w:val="1D1C1D"/>
+          <w:sz w:val="24"/>
+          <w:szCs w:val="24"/>
+          <w:shd w:val="clear" w:color="auto" w:fill="F8F8F8"/>
+        </w:rPr>
+        <w:t xml:space="preserve"> </w:t>
+      </w:r>
+      <w:proofErr w:type="spellStart"/>
+      <w:r>
+        <w:rPr>
+          <w:rFonts w:cstheme="minorHAnsi"/>
+          <w:color w:val="1D1C1D"/>
+          <w:sz w:val="24"/>
+          <w:szCs w:val="24"/>
+          <w:shd w:val="clear" w:color="auto" w:fill="F8F8F8"/>
+        </w:rPr>
+        <w:t>Belirtimi</w:t>
+      </w:r>
+      <w:proofErr w:type="spellEnd"/>
+      <w:r>
+        <w:rPr>
+          <w:rFonts w:cstheme="minorHAnsi"/>
+          <w:color w:val="1D1C1D"/>
+          <w:sz w:val="24"/>
+          <w:szCs w:val="24"/>
+          <w:shd w:val="clear" w:color="auto" w:fill="F8F8F8"/>
+        </w:rPr>
+        <w:t xml:space="preserve">), </w:t>
+      </w:r>
+      <w:proofErr w:type="spellStart"/>
+      <w:r>
+        <w:rPr>
+          <w:rFonts w:cstheme="minorHAnsi"/>
+          <w:color w:val="1D1C1D"/>
+          <w:sz w:val="24"/>
+          <w:szCs w:val="24"/>
+          <w:shd w:val="clear" w:color="auto" w:fill="F8F8F8"/>
+        </w:rPr>
+        <w:t>bir</w:t>
+      </w:r>
+      <w:proofErr w:type="spellEnd"/>
+      <w:r>
+        <w:rPr>
+          <w:rFonts w:cstheme="minorHAnsi"/>
+          <w:color w:val="1D1C1D"/>
+          <w:sz w:val="24"/>
+          <w:szCs w:val="24"/>
+          <w:shd w:val="clear" w:color="auto" w:fill="F8F8F8"/>
+        </w:rPr>
+        <w:t xml:space="preserve"> </w:t>
+      </w:r>
+      <w:proofErr w:type="spellStart"/>
+      <w:r>
+        <w:rPr>
+          <w:rFonts w:cstheme="minorHAnsi"/>
+          <w:color w:val="1D1C1D"/>
+          <w:sz w:val="24"/>
+          <w:szCs w:val="24"/>
+          <w:shd w:val="clear" w:color="auto" w:fill="F8F8F8"/>
+        </w:rPr>
+        <w:t>yazılım</w:t>
+      </w:r>
+      <w:proofErr w:type="spellEnd"/>
+      <w:r>
+        <w:rPr>
+          <w:rFonts w:cstheme="minorHAnsi"/>
+          <w:color w:val="1D1C1D"/>
+          <w:sz w:val="24"/>
+          <w:szCs w:val="24"/>
+          <w:shd w:val="clear" w:color="auto" w:fill="F8F8F8"/>
+        </w:rPr>
+        <w:t xml:space="preserve"> </w:t>
+      </w:r>
+      <w:proofErr w:type="spellStart"/>
+      <w:r>
+        <w:rPr>
+          <w:rFonts w:cstheme="minorHAnsi"/>
+          <w:color w:val="1D1C1D"/>
+          <w:sz w:val="24"/>
+          <w:szCs w:val="24"/>
+          <w:shd w:val="clear" w:color="auto" w:fill="F8F8F8"/>
+        </w:rPr>
+        <w:t>sisteminin</w:t>
+      </w:r>
+      <w:proofErr w:type="spellEnd"/>
+      <w:r>
+        <w:rPr>
+          <w:rFonts w:cstheme="minorHAnsi"/>
+          <w:color w:val="1D1C1D"/>
+          <w:sz w:val="24"/>
+          <w:szCs w:val="24"/>
+          <w:shd w:val="clear" w:color="auto" w:fill="F8F8F8"/>
+        </w:rPr>
+        <w:t xml:space="preserve"> </w:t>
+      </w:r>
+      <w:proofErr w:type="spellStart"/>
+      <w:r>
+        <w:rPr>
+          <w:rFonts w:cstheme="minorHAnsi"/>
+          <w:color w:val="1D1C1D"/>
+          <w:sz w:val="24"/>
+          <w:szCs w:val="24"/>
+          <w:shd w:val="clear" w:color="auto" w:fill="F8F8F8"/>
+        </w:rPr>
+        <w:t>gereksinimlerini</w:t>
+      </w:r>
+      <w:proofErr w:type="spellEnd"/>
+      <w:r>
+        <w:rPr>
+          <w:rFonts w:cstheme="minorHAnsi"/>
+          <w:color w:val="1D1C1D"/>
+          <w:sz w:val="24"/>
+          <w:szCs w:val="24"/>
+          <w:shd w:val="clear" w:color="auto" w:fill="F8F8F8"/>
+        </w:rPr>
+        <w:t xml:space="preserve"> </w:t>
+      </w:r>
+      <w:proofErr w:type="spellStart"/>
+      <w:r>
+        <w:rPr>
+          <w:rFonts w:cstheme="minorHAnsi"/>
+          <w:color w:val="1D1C1D"/>
+          <w:sz w:val="24"/>
+          <w:szCs w:val="24"/>
+          <w:shd w:val="clear" w:color="auto" w:fill="F8F8F8"/>
+        </w:rPr>
+        <w:t>belirtir</w:t>
+      </w:r>
+      <w:proofErr w:type="spellEnd"/>
+      <w:r>
+        <w:rPr>
+          <w:rFonts w:cstheme="minorHAnsi"/>
+          <w:color w:val="1D1C1D"/>
+          <w:sz w:val="24"/>
+          <w:szCs w:val="24"/>
+          <w:shd w:val="clear" w:color="auto" w:fill="F8F8F8"/>
+        </w:rPr>
+        <w:t xml:space="preserve">. </w:t>
+      </w:r>
+      <w:proofErr w:type="spellStart"/>
+      <w:r>
+        <w:rPr>
+          <w:rFonts w:cstheme="minorHAnsi"/>
+          <w:color w:val="1D1C1D"/>
+          <w:sz w:val="24"/>
+          <w:szCs w:val="24"/>
+          <w:shd w:val="clear" w:color="auto" w:fill="F8F8F8"/>
+        </w:rPr>
+        <w:t>Geliştirilmesi</w:t>
+      </w:r>
+      <w:proofErr w:type="spellEnd"/>
+      <w:r>
+        <w:rPr>
+          <w:rFonts w:cstheme="minorHAnsi"/>
+          <w:color w:val="1D1C1D"/>
+          <w:sz w:val="24"/>
+          <w:szCs w:val="24"/>
+          <w:shd w:val="clear" w:color="auto" w:fill="F8F8F8"/>
+        </w:rPr>
+        <w:t xml:space="preserve"> </w:t>
+      </w:r>
+      <w:proofErr w:type="spellStart"/>
+      <w:r>
+        <w:rPr>
+          <w:rFonts w:cstheme="minorHAnsi"/>
+          <w:color w:val="1D1C1D"/>
+          <w:sz w:val="24"/>
+          <w:szCs w:val="24"/>
+          <w:shd w:val="clear" w:color="auto" w:fill="F8F8F8"/>
+        </w:rPr>
+        <w:t>gereken</w:t>
+      </w:r>
+      <w:proofErr w:type="spellEnd"/>
+      <w:r>
+        <w:rPr>
+          <w:rFonts w:cstheme="minorHAnsi"/>
+          <w:color w:val="1D1C1D"/>
+          <w:sz w:val="24"/>
+          <w:szCs w:val="24"/>
+          <w:shd w:val="clear" w:color="auto" w:fill="F8F8F8"/>
+        </w:rPr>
+        <w:t xml:space="preserve"> </w:t>
+      </w:r>
+      <w:proofErr w:type="spellStart"/>
+      <w:r>
+        <w:rPr>
+          <w:rFonts w:cstheme="minorHAnsi"/>
+          <w:color w:val="1D1C1D"/>
+          <w:sz w:val="24"/>
+          <w:szCs w:val="24"/>
+          <w:shd w:val="clear" w:color="auto" w:fill="F8F8F8"/>
+        </w:rPr>
+        <w:t>sistemin</w:t>
+      </w:r>
+      <w:proofErr w:type="spellEnd"/>
+      <w:r>
+        <w:rPr>
+          <w:rFonts w:cstheme="minorHAnsi"/>
+          <w:color w:val="1D1C1D"/>
+          <w:sz w:val="24"/>
+          <w:szCs w:val="24"/>
+          <w:shd w:val="clear" w:color="auto" w:fill="F8F8F8"/>
+        </w:rPr>
+        <w:t xml:space="preserve"> </w:t>
+      </w:r>
+      <w:proofErr w:type="spellStart"/>
+      <w:r>
+        <w:rPr>
+          <w:rFonts w:cstheme="minorHAnsi"/>
+          <w:color w:val="1D1C1D"/>
+          <w:sz w:val="24"/>
+          <w:szCs w:val="24"/>
+          <w:shd w:val="clear" w:color="auto" w:fill="F8F8F8"/>
+        </w:rPr>
+        <w:t>bir</w:t>
+      </w:r>
+      <w:proofErr w:type="spellEnd"/>
+      <w:r>
+        <w:rPr>
+          <w:rFonts w:cstheme="minorHAnsi"/>
+          <w:color w:val="1D1C1D"/>
+          <w:sz w:val="24"/>
+          <w:szCs w:val="24"/>
+          <w:shd w:val="clear" w:color="auto" w:fill="F8F8F8"/>
+        </w:rPr>
+        <w:t xml:space="preserve"> </w:t>
+      </w:r>
+      <w:proofErr w:type="spellStart"/>
+      <w:r>
+        <w:rPr>
+          <w:rFonts w:cstheme="minorHAnsi"/>
+          <w:color w:val="1D1C1D"/>
+          <w:sz w:val="24"/>
+          <w:szCs w:val="24"/>
+          <w:shd w:val="clear" w:color="auto" w:fill="F8F8F8"/>
+        </w:rPr>
+        <w:t>açıklamasını</w:t>
+      </w:r>
+      <w:proofErr w:type="spellEnd"/>
+      <w:r>
+        <w:rPr>
+          <w:rFonts w:cstheme="minorHAnsi"/>
+          <w:color w:val="1D1C1D"/>
+          <w:sz w:val="24"/>
+          <w:szCs w:val="24"/>
+          <w:shd w:val="clear" w:color="auto" w:fill="F8F8F8"/>
+        </w:rPr>
+        <w:t xml:space="preserve"> </w:t>
+      </w:r>
+      <w:proofErr w:type="spellStart"/>
+      <w:r>
+        <w:rPr>
+          <w:rFonts w:cstheme="minorHAnsi"/>
+          <w:color w:val="1D1C1D"/>
+          <w:sz w:val="24"/>
+          <w:szCs w:val="24"/>
+          <w:shd w:val="clear" w:color="auto" w:fill="F8F8F8"/>
+        </w:rPr>
+        <w:t>içerir</w:t>
+      </w:r>
+      <w:proofErr w:type="spellEnd"/>
+      <w:r>
+        <w:rPr>
+          <w:rFonts w:cstheme="minorHAnsi"/>
+          <w:color w:val="1D1C1D"/>
+          <w:sz w:val="24"/>
+          <w:szCs w:val="24"/>
+          <w:shd w:val="clear" w:color="auto" w:fill="F8F8F8"/>
+        </w:rPr>
+        <w:t xml:space="preserve">. SRS, </w:t>
+      </w:r>
+      <w:proofErr w:type="spellStart"/>
+      <w:r>
+        <w:rPr>
+          <w:rFonts w:cstheme="minorHAnsi"/>
+          <w:color w:val="1D1C1D"/>
+          <w:sz w:val="24"/>
+          <w:szCs w:val="24"/>
+          <w:shd w:val="clear" w:color="auto" w:fill="F8F8F8"/>
+        </w:rPr>
+        <w:t>kullanıcıların</w:t>
+      </w:r>
+      <w:proofErr w:type="spellEnd"/>
+      <w:r>
+        <w:rPr>
+          <w:rFonts w:cstheme="minorHAnsi"/>
+          <w:color w:val="1D1C1D"/>
+          <w:sz w:val="24"/>
+          <w:szCs w:val="24"/>
+          <w:shd w:val="clear" w:color="auto" w:fill="F8F8F8"/>
+        </w:rPr>
+        <w:t xml:space="preserve"> </w:t>
+      </w:r>
+      <w:proofErr w:type="spellStart"/>
+      <w:r>
+        <w:rPr>
+          <w:rFonts w:cstheme="minorHAnsi"/>
+          <w:color w:val="1D1C1D"/>
+          <w:sz w:val="24"/>
+          <w:szCs w:val="24"/>
+          <w:shd w:val="clear" w:color="auto" w:fill="F8F8F8"/>
+        </w:rPr>
+        <w:t>yazılım</w:t>
+      </w:r>
+      <w:proofErr w:type="spellEnd"/>
+      <w:r>
+        <w:rPr>
+          <w:rFonts w:cstheme="minorHAnsi"/>
+          <w:color w:val="1D1C1D"/>
+          <w:sz w:val="24"/>
+          <w:szCs w:val="24"/>
+          <w:shd w:val="clear" w:color="auto" w:fill="F8F8F8"/>
+        </w:rPr>
+        <w:t xml:space="preserve"> </w:t>
+      </w:r>
+      <w:proofErr w:type="spellStart"/>
+      <w:r>
+        <w:rPr>
+          <w:rFonts w:cstheme="minorHAnsi"/>
+          <w:color w:val="1D1C1D"/>
+          <w:sz w:val="24"/>
+          <w:szCs w:val="24"/>
+          <w:shd w:val="clear" w:color="auto" w:fill="F8F8F8"/>
+        </w:rPr>
+        <w:t>sistemiyle</w:t>
+      </w:r>
+      <w:proofErr w:type="spellEnd"/>
+      <w:r>
+        <w:rPr>
+          <w:rFonts w:cstheme="minorHAnsi"/>
+          <w:color w:val="1D1C1D"/>
+          <w:sz w:val="24"/>
+          <w:szCs w:val="24"/>
+          <w:shd w:val="clear" w:color="auto" w:fill="F8F8F8"/>
+        </w:rPr>
+        <w:t xml:space="preserve"> </w:t>
+      </w:r>
+      <w:proofErr w:type="spellStart"/>
+      <w:r>
+        <w:rPr>
+          <w:rFonts w:cstheme="minorHAnsi"/>
+          <w:color w:val="1D1C1D"/>
+          <w:sz w:val="24"/>
+          <w:szCs w:val="24"/>
+          <w:shd w:val="clear" w:color="auto" w:fill="F8F8F8"/>
+        </w:rPr>
+        <w:t>nasıl</w:t>
+      </w:r>
+      <w:proofErr w:type="spellEnd"/>
+      <w:r>
+        <w:rPr>
+          <w:rFonts w:cstheme="minorHAnsi"/>
+          <w:color w:val="1D1C1D"/>
+          <w:sz w:val="24"/>
+          <w:szCs w:val="24"/>
+          <w:shd w:val="clear" w:color="auto" w:fill="F8F8F8"/>
+        </w:rPr>
+        <w:t xml:space="preserve"> </w:t>
+      </w:r>
+      <w:proofErr w:type="spellStart"/>
+      <w:r>
+        <w:rPr>
+          <w:rFonts w:cstheme="minorHAnsi"/>
+          <w:color w:val="1D1C1D"/>
+          <w:sz w:val="24"/>
+          <w:szCs w:val="24"/>
+          <w:shd w:val="clear" w:color="auto" w:fill="F8F8F8"/>
+        </w:rPr>
+        <w:t>etkileşime</w:t>
+      </w:r>
+      <w:proofErr w:type="spellEnd"/>
+      <w:r>
+        <w:rPr>
+          <w:rFonts w:cstheme="minorHAnsi"/>
+          <w:color w:val="1D1C1D"/>
+          <w:sz w:val="24"/>
+          <w:szCs w:val="24"/>
+          <w:shd w:val="clear" w:color="auto" w:fill="F8F8F8"/>
+        </w:rPr>
+        <w:t xml:space="preserve"> </w:t>
+      </w:r>
+      <w:proofErr w:type="spellStart"/>
+      <w:r>
+        <w:rPr>
+          <w:rFonts w:cstheme="minorHAnsi"/>
+          <w:color w:val="1D1C1D"/>
+          <w:sz w:val="24"/>
+          <w:szCs w:val="24"/>
+          <w:shd w:val="clear" w:color="auto" w:fill="F8F8F8"/>
+        </w:rPr>
+        <w:t>girdiği</w:t>
+      </w:r>
+      <w:proofErr w:type="spellEnd"/>
+      <w:r>
+        <w:rPr>
+          <w:rFonts w:cstheme="minorHAnsi"/>
+          <w:color w:val="1D1C1D"/>
+          <w:sz w:val="24"/>
+          <w:szCs w:val="24"/>
+          <w:shd w:val="clear" w:color="auto" w:fill="F8F8F8"/>
+        </w:rPr>
+        <w:t xml:space="preserve">, </w:t>
+      </w:r>
+      <w:proofErr w:type="spellStart"/>
+      <w:r>
+        <w:rPr>
+          <w:rFonts w:cstheme="minorHAnsi"/>
+          <w:color w:val="1D1C1D"/>
+          <w:sz w:val="24"/>
+          <w:szCs w:val="24"/>
+          <w:shd w:val="clear" w:color="auto" w:fill="F8F8F8"/>
+        </w:rPr>
+        <w:t>işlevsel</w:t>
+      </w:r>
+      <w:proofErr w:type="spellEnd"/>
+      <w:r>
+        <w:rPr>
+          <w:rFonts w:cstheme="minorHAnsi"/>
+          <w:color w:val="1D1C1D"/>
+          <w:sz w:val="24"/>
+          <w:szCs w:val="24"/>
+          <w:shd w:val="clear" w:color="auto" w:fill="F8F8F8"/>
+        </w:rPr>
+        <w:t xml:space="preserve"> </w:t>
+      </w:r>
+      <w:proofErr w:type="spellStart"/>
+      <w:r>
+        <w:rPr>
+          <w:rFonts w:cstheme="minorHAnsi"/>
+          <w:color w:val="1D1C1D"/>
+          <w:sz w:val="24"/>
+          <w:szCs w:val="24"/>
+          <w:shd w:val="clear" w:color="auto" w:fill="F8F8F8"/>
+        </w:rPr>
+        <w:t>olmayan</w:t>
+      </w:r>
+      <w:proofErr w:type="spellEnd"/>
+      <w:r>
+        <w:rPr>
+          <w:rFonts w:cstheme="minorHAnsi"/>
+          <w:color w:val="1D1C1D"/>
+          <w:sz w:val="24"/>
+          <w:szCs w:val="24"/>
+          <w:shd w:val="clear" w:color="auto" w:fill="F8F8F8"/>
+        </w:rPr>
+        <w:t xml:space="preserve"> </w:t>
+      </w:r>
+      <w:proofErr w:type="spellStart"/>
+      <w:r>
+        <w:rPr>
+          <w:rFonts w:cstheme="minorHAnsi"/>
+          <w:color w:val="1D1C1D"/>
+          <w:sz w:val="24"/>
+          <w:szCs w:val="24"/>
+          <w:shd w:val="clear" w:color="auto" w:fill="F8F8F8"/>
+        </w:rPr>
+        <w:t>gereksinimler</w:t>
+      </w:r>
+      <w:proofErr w:type="spellEnd"/>
+      <w:r>
+        <w:rPr>
+          <w:rFonts w:cstheme="minorHAnsi"/>
+          <w:color w:val="1D1C1D"/>
+          <w:sz w:val="24"/>
+          <w:szCs w:val="24"/>
+          <w:shd w:val="clear" w:color="auto" w:fill="F8F8F8"/>
+        </w:rPr>
+        <w:t xml:space="preserve"> vb. </w:t>
+      </w:r>
+      <w:proofErr w:type="spellStart"/>
+      <w:r>
+        <w:rPr>
+          <w:rFonts w:cstheme="minorHAnsi"/>
+          <w:color w:val="1D1C1D"/>
+          <w:sz w:val="24"/>
+          <w:szCs w:val="24"/>
+          <w:shd w:val="clear" w:color="auto" w:fill="F8F8F8"/>
+        </w:rPr>
+        <w:t>Gibi</w:t>
+      </w:r>
+      <w:proofErr w:type="spellEnd"/>
+      <w:r>
+        <w:rPr>
+          <w:rFonts w:cstheme="minorHAnsi"/>
+          <w:color w:val="1D1C1D"/>
+          <w:sz w:val="24"/>
+          <w:szCs w:val="24"/>
+          <w:shd w:val="clear" w:color="auto" w:fill="F8F8F8"/>
+        </w:rPr>
+        <w:t xml:space="preserve"> </w:t>
+      </w:r>
+      <w:proofErr w:type="spellStart"/>
+      <w:r>
+        <w:rPr>
+          <w:rFonts w:cstheme="minorHAnsi"/>
+          <w:color w:val="1D1C1D"/>
+          <w:sz w:val="24"/>
+          <w:szCs w:val="24"/>
+          <w:shd w:val="clear" w:color="auto" w:fill="F8F8F8"/>
+        </w:rPr>
+        <w:t>bilgileri</w:t>
+      </w:r>
+      <w:proofErr w:type="spellEnd"/>
+      <w:r>
+        <w:rPr>
+          <w:rFonts w:cstheme="minorHAnsi"/>
+          <w:color w:val="1D1C1D"/>
+          <w:sz w:val="24"/>
+          <w:szCs w:val="24"/>
+          <w:shd w:val="clear" w:color="auto" w:fill="F8F8F8"/>
+        </w:rPr>
+        <w:t xml:space="preserve"> </w:t>
+      </w:r>
+      <w:proofErr w:type="spellStart"/>
+      <w:r>
+        <w:rPr>
+          <w:rFonts w:cstheme="minorHAnsi"/>
+          <w:color w:val="1D1C1D"/>
+          <w:sz w:val="24"/>
+          <w:szCs w:val="24"/>
+          <w:shd w:val="clear" w:color="auto" w:fill="F8F8F8"/>
+        </w:rPr>
+        <w:t>içerir</w:t>
+      </w:r>
+      <w:proofErr w:type="spellEnd"/>
+      <w:r>
+        <w:rPr>
+          <w:rFonts w:cstheme="minorHAnsi"/>
+          <w:color w:val="1D1C1D"/>
+          <w:sz w:val="24"/>
+          <w:szCs w:val="24"/>
+          <w:shd w:val="clear" w:color="auto" w:fill="F8F8F8"/>
+        </w:rPr>
+        <w:t>.</w:t>
       </w:r>
     </w:p>
     <w:p>
